--- a/0-varios/Memoria/07. Links - ABM + Revisión.docx
+++ b/0-varios/Memoria/07. Links - ABM + Revisión.docx
@@ -43,13 +43,13 @@
           <w:r>
             <w:fldChar w:fldCharType="separate"/>
           </w:r>
-          <w:hyperlink w:anchor="_Toc136373732" w:history="1">
+          <w:hyperlink w:anchor="_Toc138087381" w:history="1">
             <w:r>
               <w:rPr>
                 <w:rStyle w:val="Hipervnculo"/>
                 <w:lang w:val="en-US"/>
               </w:rPr>
-              <w:t>Módulo 1. Links – Create, Update, Delete &amp; Recover</w:t>
+              <w:t>Módulo 1. Links – CRUD complete</w:t>
             </w:r>
             <w:r>
               <w:rPr>
@@ -67,7 +67,7 @@
               <w:rPr>
                 <w:webHidden/>
               </w:rPr>
-              <w:instrText xml:space="preserve"> PAGEREF _Toc136373732 \h </w:instrText>
+              <w:instrText xml:space="preserve"> PAGEREF _Toc138087381 \h </w:instrText>
             </w:r>
             <w:r>
               <w:rPr>
@@ -84,10 +84,346 @@
               <w:rPr>
                 <w:webHidden/>
               </w:rPr>
-              <w:t>1-1</w:t>
-            </w:r>
-            <w:r>
-              <w:rPr>
+              <w:t>1</w:t>
+            </w:r>
+            <w:r>
+              <w:rPr>
+                <w:webHidden/>
+              </w:rPr>
+              <w:fldChar w:fldCharType="end"/>
+            </w:r>
+          </w:hyperlink>
+        </w:p>
+        <w:p>
+          <w:pPr>
+            <w:pStyle w:val="TDC2"/>
+            <w:rPr>
+              <w:rFonts w:eastAsiaTheme="minorEastAsia"/>
+              <w:noProof/>
+              <w:lang w:eastAsia="es-AR"/>
+            </w:rPr>
+          </w:pPr>
+          <w:hyperlink w:anchor="_Toc138087382" w:history="1">
+            <w:r>
+              <w:rPr>
+                <w:rStyle w:val="Hipervnculo"/>
+                <w:noProof/>
+                <w:lang w:val="en-US"/>
+              </w:rPr>
+              <w:t>Introducción</w:t>
+            </w:r>
+            <w:r>
+              <w:rPr>
+                <w:noProof/>
+                <w:webHidden/>
+              </w:rPr>
+              <w:tab/>
+            </w:r>
+            <w:r>
+              <w:rPr>
+                <w:noProof/>
+                <w:webHidden/>
+              </w:rPr>
+              <w:fldChar w:fldCharType="begin"/>
+            </w:r>
+            <w:r>
+              <w:rPr>
+                <w:noProof/>
+                <w:webHidden/>
+              </w:rPr>
+              <w:instrText xml:space="preserve"> PAGEREF _Toc138087382 \h </w:instrText>
+            </w:r>
+            <w:r>
+              <w:rPr>
+                <w:noProof/>
+                <w:webHidden/>
+              </w:rPr>
+            </w:r>
+            <w:r>
+              <w:rPr>
+                <w:noProof/>
+                <w:webHidden/>
+              </w:rPr>
+              <w:fldChar w:fldCharType="separate"/>
+            </w:r>
+            <w:r>
+              <w:rPr>
+                <w:noProof/>
+                <w:webHidden/>
+              </w:rPr>
+              <w:t>1</w:t>
+            </w:r>
+            <w:r>
+              <w:rPr>
+                <w:noProof/>
+                <w:webHidden/>
+              </w:rPr>
+              <w:fldChar w:fldCharType="end"/>
+            </w:r>
+          </w:hyperlink>
+        </w:p>
+        <w:p>
+          <w:pPr>
+            <w:pStyle w:val="TDC2"/>
+            <w:rPr>
+              <w:rFonts w:eastAsiaTheme="minorEastAsia"/>
+              <w:noProof/>
+              <w:lang w:eastAsia="es-AR"/>
+            </w:rPr>
+          </w:pPr>
+          <w:hyperlink w:anchor="_Toc138087383" w:history="1">
+            <w:r>
+              <w:rPr>
+                <w:rStyle w:val="Hipervnculo"/>
+                <w:noProof/>
+              </w:rPr>
+              <w:t>Guardado</w:t>
+            </w:r>
+            <w:r>
+              <w:rPr>
+                <w:noProof/>
+                <w:webHidden/>
+              </w:rPr>
+              <w:tab/>
+            </w:r>
+            <w:r>
+              <w:rPr>
+                <w:noProof/>
+                <w:webHidden/>
+              </w:rPr>
+              <w:fldChar w:fldCharType="begin"/>
+            </w:r>
+            <w:r>
+              <w:rPr>
+                <w:noProof/>
+                <w:webHidden/>
+              </w:rPr>
+              <w:instrText xml:space="preserve"> PAGEREF _Toc138087383 \h </w:instrText>
+            </w:r>
+            <w:r>
+              <w:rPr>
+                <w:noProof/>
+                <w:webHidden/>
+              </w:rPr>
+            </w:r>
+            <w:r>
+              <w:rPr>
+                <w:noProof/>
+                <w:webHidden/>
+              </w:rPr>
+              <w:fldChar w:fldCharType="separate"/>
+            </w:r>
+            <w:r>
+              <w:rPr>
+                <w:noProof/>
+                <w:webHidden/>
+              </w:rPr>
+              <w:t>2</w:t>
+            </w:r>
+            <w:r>
+              <w:rPr>
+                <w:noProof/>
+                <w:webHidden/>
+              </w:rPr>
+              <w:fldChar w:fldCharType="end"/>
+            </w:r>
+          </w:hyperlink>
+        </w:p>
+        <w:p>
+          <w:pPr>
+            <w:pStyle w:val="TDC2"/>
+            <w:rPr>
+              <w:rFonts w:eastAsiaTheme="minorEastAsia"/>
+              <w:noProof/>
+              <w:lang w:eastAsia="es-AR"/>
+            </w:rPr>
+          </w:pPr>
+          <w:hyperlink w:anchor="_Toc138087384" w:history="1">
+            <w:r>
+              <w:rPr>
+                <w:rStyle w:val="Hipervnculo"/>
+                <w:noProof/>
+              </w:rPr>
+              <w:t>Inactiva</w:t>
+            </w:r>
+            <w:r>
+              <w:rPr>
+                <w:noProof/>
+                <w:webHidden/>
+              </w:rPr>
+              <w:tab/>
+            </w:r>
+            <w:r>
+              <w:rPr>
+                <w:noProof/>
+                <w:webHidden/>
+              </w:rPr>
+              <w:fldChar w:fldCharType="begin"/>
+            </w:r>
+            <w:r>
+              <w:rPr>
+                <w:noProof/>
+                <w:webHidden/>
+              </w:rPr>
+              <w:instrText xml:space="preserve"> PAGEREF _Toc138087384 \h </w:instrText>
+            </w:r>
+            <w:r>
+              <w:rPr>
+                <w:noProof/>
+                <w:webHidden/>
+              </w:rPr>
+            </w:r>
+            <w:r>
+              <w:rPr>
+                <w:noProof/>
+                <w:webHidden/>
+              </w:rPr>
+              <w:fldChar w:fldCharType="separate"/>
+            </w:r>
+            <w:r>
+              <w:rPr>
+                <w:noProof/>
+                <w:webHidden/>
+              </w:rPr>
+              <w:t>2</w:t>
+            </w:r>
+            <w:r>
+              <w:rPr>
+                <w:noProof/>
+                <w:webHidden/>
+              </w:rPr>
+              <w:fldChar w:fldCharType="end"/>
+            </w:r>
+          </w:hyperlink>
+        </w:p>
+        <w:p>
+          <w:pPr>
+            <w:pStyle w:val="TDC2"/>
+            <w:rPr>
+              <w:rFonts w:eastAsiaTheme="minorEastAsia"/>
+              <w:noProof/>
+              <w:lang w:eastAsia="es-AR"/>
+            </w:rPr>
+          </w:pPr>
+          <w:hyperlink w:anchor="_Toc138087385" w:history="1">
+            <w:r>
+              <w:rPr>
+                <w:rStyle w:val="Hipervnculo"/>
+                <w:noProof/>
+              </w:rPr>
+              <w:t>Recupera</w:t>
+            </w:r>
+            <w:r>
+              <w:rPr>
+                <w:noProof/>
+                <w:webHidden/>
+              </w:rPr>
+              <w:tab/>
+            </w:r>
+            <w:r>
+              <w:rPr>
+                <w:noProof/>
+                <w:webHidden/>
+              </w:rPr>
+              <w:fldChar w:fldCharType="begin"/>
+            </w:r>
+            <w:r>
+              <w:rPr>
+                <w:noProof/>
+                <w:webHidden/>
+              </w:rPr>
+              <w:instrText xml:space="preserve"> PAGEREF _Toc138087385 \h </w:instrText>
+            </w:r>
+            <w:r>
+              <w:rPr>
+                <w:noProof/>
+                <w:webHidden/>
+              </w:rPr>
+            </w:r>
+            <w:r>
+              <w:rPr>
+                <w:noProof/>
+                <w:webHidden/>
+              </w:rPr>
+              <w:fldChar w:fldCharType="separate"/>
+            </w:r>
+            <w:r>
+              <w:rPr>
+                <w:noProof/>
+                <w:webHidden/>
+              </w:rPr>
+              <w:t>3</w:t>
+            </w:r>
+            <w:r>
+              <w:rPr>
+                <w:noProof/>
+                <w:webHidden/>
+              </w:rPr>
+              <w:fldChar w:fldCharType="end"/>
+            </w:r>
+          </w:hyperlink>
+        </w:p>
+        <w:p>
+          <w:pPr>
+            <w:pStyle w:val="TDC2"/>
+            <w:rPr>
+              <w:rFonts w:eastAsiaTheme="minorEastAsia"/>
+              <w:noProof/>
+              <w:lang w:eastAsia="es-AR"/>
+            </w:rPr>
+          </w:pPr>
+          <w:hyperlink w:anchor="_Toc138087386" w:history="1">
+            <w:r>
+              <w:rPr>
+                <w:rStyle w:val="Hipervnculo"/>
+                <w:noProof/>
+              </w:rPr>
+              <w:t>Deshace</w:t>
+            </w:r>
+            <w:r>
+              <w:rPr>
+                <w:noProof/>
+                <w:webHidden/>
+              </w:rPr>
+              <w:tab/>
+            </w:r>
+            <w:r>
+              <w:rPr>
+                <w:noProof/>
+                <w:webHidden/>
+              </w:rPr>
+              <w:fldChar w:fldCharType="begin"/>
+            </w:r>
+            <w:r>
+              <w:rPr>
+                <w:noProof/>
+                <w:webHidden/>
+              </w:rPr>
+              <w:instrText xml:space="preserve"> PAGEREF _Toc138087386 \h </w:instrText>
+            </w:r>
+            <w:r>
+              <w:rPr>
+                <w:noProof/>
+                <w:webHidden/>
+              </w:rPr>
+            </w:r>
+            <w:r>
+              <w:rPr>
+                <w:noProof/>
+                <w:webHidden/>
+              </w:rPr>
+              <w:fldChar w:fldCharType="separate"/>
+            </w:r>
+            <w:r>
+              <w:rPr>
+                <w:noProof/>
+                <w:webHidden/>
+              </w:rPr>
+              <w:t>3</w:t>
+            </w:r>
+            <w:r>
+              <w:rPr>
+                <w:noProof/>
                 <w:webHidden/>
               </w:rPr>
               <w:fldChar w:fldCharType="end"/>
@@ -108,7 +444,7 @@
               <w:lang w:eastAsia="es-AR"/>
             </w:rPr>
           </w:pPr>
-          <w:hyperlink w:anchor="_Toc136373733" w:history="1">
+          <w:hyperlink w:anchor="_Toc138087387" w:history="1">
             <w:r>
               <w:rPr>
                 <w:rStyle w:val="Hipervnculo"/>
@@ -131,7 +467,7 @@
               <w:rPr>
                 <w:webHidden/>
               </w:rPr>
-              <w:instrText xml:space="preserve"> PAGEREF _Toc136373733 \h </w:instrText>
+              <w:instrText xml:space="preserve"> PAGEREF _Toc138087387 \h </w:instrText>
             </w:r>
             <w:r>
               <w:rPr>
@@ -148,7 +484,7 @@
               <w:rPr>
                 <w:webHidden/>
               </w:rPr>
-              <w:t>1-1</w:t>
+              <w:t>4</w:t>
             </w:r>
             <w:r>
               <w:rPr>
@@ -167,7 +503,7 @@
               <w:lang w:eastAsia="es-AR"/>
             </w:rPr>
           </w:pPr>
-          <w:hyperlink w:anchor="_Toc136373734" w:history="1">
+          <w:hyperlink w:anchor="_Toc138087388" w:history="1">
             <w:r>
               <w:rPr>
                 <w:rStyle w:val="Hipervnculo"/>
@@ -194,7 +530,7 @@
                 <w:noProof/>
                 <w:webHidden/>
               </w:rPr>
-              <w:instrText xml:space="preserve"> PAGEREF _Toc136373734 \h </w:instrText>
+              <w:instrText xml:space="preserve"> PAGEREF _Toc138087388 \h </w:instrText>
             </w:r>
             <w:r>
               <w:rPr>
@@ -214,7 +550,7 @@
                 <w:noProof/>
                 <w:webHidden/>
               </w:rPr>
-              <w:t>1-1</w:t>
+              <w:t>4</w:t>
             </w:r>
             <w:r>
               <w:rPr>
@@ -259,7 +595,7 @@
           <w:lang w:val="en-US"/>
         </w:rPr>
       </w:pPr>
-      <w:bookmarkStart w:id="0" w:name="_Toc136373732"/>
+      <w:bookmarkStart w:id="0" w:name="_Toc138087381"/>
       <w:r>
         <w:rPr>
           <w:lang w:val="en-US"/>
@@ -267,33 +603,37 @@
         <w:lastRenderedPageBreak/>
         <w:t xml:space="preserve">Links – </w:t>
       </w:r>
-      <w:bookmarkEnd w:id="0"/>
       <w:r>
         <w:rPr>
           <w:lang w:val="en-US"/>
         </w:rPr>
         <w:t xml:space="preserve">CRUD </w:t>
       </w:r>
+      <w:proofErr w:type="spellStart"/>
       <w:r>
         <w:rPr>
           <w:lang w:val="en-US"/>
         </w:rPr>
-        <w:t>complete</w:t>
-      </w:r>
-    </w:p>
-    <w:p>
-      <w:pPr>
-        <w:pStyle w:val="Ttulo3"/>
+        <w:t>complet</w:t>
+      </w:r>
+      <w:bookmarkEnd w:id="0"/>
+      <w:r>
         <w:rPr>
           <w:lang w:val="en-US"/>
         </w:rPr>
-      </w:pPr>
-      <w:r>
-        <w:rPr>
-          <w:lang w:val="en-US"/>
-        </w:rPr>
-        <w:t>Vista</w:t>
-      </w:r>
+        <w:t>o</w:t>
+      </w:r>
+      <w:proofErr w:type="spellEnd"/>
+    </w:p>
+    <w:p>
+      <w:pPr>
+        <w:pStyle w:val="Ttulo2"/>
+      </w:pPr>
+      <w:bookmarkStart w:id="1" w:name="_Toc138087382"/>
+      <w:r>
+        <w:t>Introducción</w:t>
+      </w:r>
+      <w:bookmarkEnd w:id="1"/>
     </w:p>
     <w:p>
       <w:pPr>
@@ -307,7 +647,7 @@
           <w:lang w:eastAsia="es-AR"/>
         </w:rPr>
         <w:drawing>
-          <wp:inline distT="0" distB="0" distL="0" distR="0" wp14:anchorId="74FDED50" wp14:editId="4C860601">
+          <wp:inline distT="0" distB="0" distL="0" distR="0" wp14:anchorId="701B120C" wp14:editId="599046C0">
             <wp:extent cx="4344516" cy="2016000"/>
             <wp:effectExtent l="0" t="0" r="0" b="3810"/>
             <wp:docPr id="65" name="Imagen 65"/>
@@ -1182,6 +1522,36 @@
       </w:r>
       <w:r>
         <w:lastRenderedPageBreak/>
+        <w:t>Comentarios</w:t>
+      </w:r>
+    </w:p>
+    <w:p>
+      <w:pPr>
+        <w:pStyle w:val="Dots"/>
+      </w:pPr>
+      <w:r>
+        <w:t xml:space="preserve">Todas las tareas CRUD se </w:t>
+      </w:r>
+      <w:r>
+        <w:t>realizan</w:t>
+      </w:r>
+      <w:r>
+        <w:t xml:space="preserve"> en una sola vista.</w:t>
+      </w:r>
+    </w:p>
+    <w:p>
+      <w:pPr>
+        <w:pStyle w:val="Dots"/>
+      </w:pPr>
+      <w:r>
+        <w:t>Dependiendo de las características del proveedor del link, son los campos que se deben completar.</w:t>
+      </w:r>
+    </w:p>
+    <w:p>
+      <w:pPr>
+        <w:pStyle w:val="Ttulo3"/>
+      </w:pPr>
+      <w:r>
         <w:t>Dinámica</w:t>
       </w:r>
       <w:r>
@@ -1271,7 +1641,93 @@
         <w:t xml:space="preserve"> los links aprobados.</w:t>
       </w:r>
     </w:p>
-    <w:p/>
+    <w:p>
+      <w:pPr>
+        <w:pStyle w:val="Ttulo3"/>
+      </w:pPr>
+      <w:r>
+        <w:t xml:space="preserve">Función </w:t>
+      </w:r>
+      <w:r>
+        <w:rPr>
+          <w:i/>
+        </w:rPr>
+        <w:t>accionesPorCambioDeStatus</w:t>
+      </w:r>
+    </w:p>
+    <w:p>
+      <w:pPr>
+        <w:pStyle w:val="Dots"/>
+      </w:pPr>
+      <w:bookmarkStart w:id="2" w:name="_Toc138087383"/>
+      <w:r>
+        <w:t xml:space="preserve">Se </w:t>
+      </w:r>
+      <w:r>
+        <w:t>ejecuta</w:t>
+      </w:r>
+      <w:r>
+        <w:t xml:space="preserve"> cada vez que se cambia el status o edición de un link. </w:t>
+      </w:r>
+    </w:p>
+    <w:p>
+      <w:pPr>
+        <w:pStyle w:val="Dots"/>
+      </w:pPr>
+      <w:r>
+        <w:t>A</w:t>
+      </w:r>
+      <w:r>
+        <w:t xml:space="preserve">ctualiza el </w:t>
+      </w:r>
+      <w:r>
+        <w:t>registro del producto vinculado, en los campos:</w:t>
+      </w:r>
+    </w:p>
+    <w:p>
+      <w:pPr>
+        <w:pStyle w:val="Nmeros"/>
+      </w:pPr>
+      <w:r>
+        <w:rPr>
+          <w:i/>
+        </w:rPr>
+        <w:t>c</w:t>
+      </w:r>
+      <w:r>
+        <w:rPr>
+          <w:i/>
+        </w:rPr>
+        <w:t>astellano</w:t>
+      </w:r>
+    </w:p>
+    <w:p>
+      <w:pPr>
+        <w:pStyle w:val="Nmeros"/>
+      </w:pPr>
+      <w:r>
+        <w:rPr>
+          <w:i/>
+        </w:rPr>
+        <w:t>links_general</w:t>
+      </w:r>
+    </w:p>
+    <w:p>
+      <w:pPr>
+        <w:pStyle w:val="Nmeros"/>
+      </w:pPr>
+      <w:r>
+        <w:rPr>
+          <w:i/>
+        </w:rPr>
+        <w:t>links_gratuitos</w:t>
+      </w:r>
+    </w:p>
+    <w:p>
+      <w:r>
+        <w:br w:type="column"/>
+      </w:r>
+    </w:p>
     <w:p>
       <w:pPr>
         <w:pStyle w:val="Ttulo2"/>
@@ -1283,17 +1739,9 @@
         <w:t>uarda</w:t>
       </w:r>
       <w:r>
-        <w:t>do de</w:t>
-      </w:r>
-      <w:r>
-        <w:t xml:space="preserve"> los </w:t>
-      </w:r>
-      <w:r>
-        <w:t>C</w:t>
-      </w:r>
-      <w:r>
-        <w:t>ambios</w:t>
-      </w:r>
+        <w:t>do</w:t>
+      </w:r>
+      <w:bookmarkEnd w:id="2"/>
     </w:p>
     <w:p>
       <w:pPr>
@@ -1398,17 +1846,14 @@
     </w:p>
     <w:p/>
     <w:p>
-      <w:r>
-        <w:br w:type="column"/>
-      </w:r>
-    </w:p>
-    <w:p>
       <w:pPr>
         <w:pStyle w:val="Ttulo2"/>
       </w:pPr>
+      <w:bookmarkStart w:id="3" w:name="_Toc138087384"/>
       <w:r>
         <w:t>Inactiva</w:t>
       </w:r>
+      <w:bookmarkEnd w:id="3"/>
     </w:p>
     <w:p>
       <w:pPr>
@@ -1621,13 +2066,8 @@
         <w:pStyle w:val="Ttulo3"/>
       </w:pPr>
       <w:r>
-        <w:t xml:space="preserve">Siguientes Situaciones en las que </w:t>
-      </w:r>
-      <w:r>
-        <w:t xml:space="preserve">se </w:t>
-      </w:r>
-      <w:r>
-        <w:t>I</w:t>
+        <w:lastRenderedPageBreak/>
+        <w:t>Siguientes Situaciones en las que se I</w:t>
       </w:r>
       <w:r>
         <w:t xml:space="preserve">nterrumpe la </w:t>
@@ -1688,10 +2128,6 @@
         <w:pStyle w:val="Ttulo3"/>
       </w:pPr>
       <w:r>
-        <w:br w:type="column"/>
-      </w:r>
-      <w:r>
-        <w:lastRenderedPageBreak/>
         <w:t>Situaciones en las que e</w:t>
       </w:r>
       <w:r>
@@ -1811,9 +2247,11 @@
       <w:pPr>
         <w:pStyle w:val="Ttulo2"/>
       </w:pPr>
+      <w:bookmarkStart w:id="4" w:name="_Toc138087385"/>
       <w:r>
         <w:t>Recupera</w:t>
       </w:r>
+      <w:bookmarkEnd w:id="4"/>
     </w:p>
     <w:p>
       <w:pPr>
@@ -1898,22 +2336,17 @@
         <w:pStyle w:val="Ttulo3"/>
       </w:pPr>
       <w:r>
-        <w:t xml:space="preserve">Situaciones en las que </w:t>
-      </w:r>
-      <w:r>
-        <w:t xml:space="preserve">se Recupera </w:t>
-      </w:r>
-      <w:r>
-        <w:t>e</w:t>
+        <w:br w:type="column"/>
+      </w:r>
+      <w:r>
+        <w:lastRenderedPageBreak/>
+        <w:t>Situaciones en las que se Recupera e</w:t>
       </w:r>
       <w:r>
         <w:t xml:space="preserve">l </w:t>
       </w:r>
       <w:r>
-        <w:t>L</w:t>
-      </w:r>
-      <w:r>
-        <w:t>ink</w:t>
+        <w:t>Link</w:t>
       </w:r>
     </w:p>
     <w:p>
@@ -1921,13 +2354,7 @@
         <w:pStyle w:val="Dots"/>
       </w:pPr>
       <w:r>
-        <w:t xml:space="preserve">Sólo se </w:t>
-      </w:r>
-      <w:r>
-        <w:t>recupera</w:t>
-      </w:r>
-      <w:r>
-        <w:t xml:space="preserve"> un link si se cumple que:</w:t>
+        <w:t>Sólo se recupera un link si se cumple que:</w:t>
       </w:r>
     </w:p>
     <w:p>
@@ -2013,18 +2440,16 @@
         <w:t>.</w:t>
       </w:r>
     </w:p>
-    <w:p>
-      <w:r>
-        <w:br w:type="column"/>
-      </w:r>
-    </w:p>
+    <w:p/>
     <w:p>
       <w:pPr>
         <w:pStyle w:val="Ttulo2"/>
       </w:pPr>
+      <w:bookmarkStart w:id="5" w:name="_Toc138087386"/>
       <w:r>
         <w:t>Deshace</w:t>
       </w:r>
+      <w:bookmarkEnd w:id="5"/>
     </w:p>
     <w:p>
       <w:pPr>
@@ -2155,6 +2580,10 @@
         <w:pStyle w:val="Ttulo3"/>
       </w:pPr>
       <w:r>
+        <w:br w:type="column"/>
+      </w:r>
+      <w:r>
+        <w:lastRenderedPageBreak/>
         <w:t>Situaciones en las que se Revierte el Cambio de Status</w:t>
       </w:r>
     </w:p>
@@ -2240,15 +2669,7 @@
         <w:rPr>
           <w:i/>
         </w:rPr>
-        <w:t>accionesPorCambioDeStatu</w:t>
-      </w:r>
-      <w:bookmarkStart w:id="1" w:name="_GoBack"/>
-      <w:bookmarkEnd w:id="1"/>
-      <w:r>
-        <w:rPr>
-          <w:i/>
-        </w:rPr>
-        <w:t>s</w:t>
+        <w:t>accionesPorCambioDeStatus</w:t>
       </w:r>
       <w:r>
         <w:t>.</w:t>
@@ -2265,19 +2686,23 @@
     <w:p>
       <w:pPr>
         <w:pStyle w:val="Ttulo1"/>
-        <w:numPr>
-          <w:ilvl w:val="0"/>
-          <w:numId w:val="19"/>
-        </w:numPr>
-      </w:pPr>
-      <w:bookmarkStart w:id="2" w:name="_Toc136373588"/>
-      <w:bookmarkStart w:id="3" w:name="_Toc136373733"/>
+      </w:pPr>
+      <w:bookmarkStart w:id="6" w:name="_Toc136373588"/>
+      <w:bookmarkStart w:id="7" w:name="_Toc138087387"/>
       <w:r>
         <w:lastRenderedPageBreak/>
-        <w:t>Revisión de Links</w:t>
-      </w:r>
-      <w:bookmarkEnd w:id="2"/>
-      <w:bookmarkEnd w:id="3"/>
+        <w:t>Revisi</w:t>
+      </w:r>
+      <w:bookmarkStart w:id="8" w:name="_GoBack"/>
+      <w:bookmarkEnd w:id="8"/>
+      <w:r>
+        <w:t>ón</w:t>
+      </w:r>
+      <w:r>
+        <w:t xml:space="preserve"> de Links</w:t>
+      </w:r>
+      <w:bookmarkEnd w:id="6"/>
+      <w:bookmarkEnd w:id="7"/>
     </w:p>
     <w:p>
       <w:pPr>
@@ -2287,13 +2712,13 @@
           <w:numId w:val="19"/>
         </w:numPr>
       </w:pPr>
-      <w:bookmarkStart w:id="4" w:name="_Toc136373589"/>
-      <w:bookmarkStart w:id="5" w:name="_Toc136373734"/>
+      <w:bookmarkStart w:id="9" w:name="_Toc136373589"/>
+      <w:bookmarkStart w:id="10" w:name="_Toc138087388"/>
       <w:r>
         <w:t>ABM</w:t>
       </w:r>
-      <w:bookmarkEnd w:id="4"/>
-      <w:bookmarkEnd w:id="5"/>
+      <w:bookmarkEnd w:id="9"/>
+      <w:bookmarkEnd w:id="10"/>
     </w:p>
     <w:p>
       <w:r>
@@ -2453,43 +2878,9 @@
           <w:p>
             <w:pPr>
               <w:cnfStyle w:val="000000000000" w:firstRow="0" w:lastRow="0" w:firstColumn="0" w:lastColumn="0" w:oddVBand="0" w:evenVBand="0" w:oddHBand="0" w:evenHBand="0" w:firstRowFirstColumn="0" w:firstRowLastColumn="0" w:lastRowFirstColumn="0" w:lastRowLastColumn="0"/>
-              <w:rPr>
-                <w:rFonts w:cstheme="minorHAnsi"/>
-              </w:rPr>
             </w:pPr>
             <w:r>
-              <w:rPr>
-                <w:rFonts w:cstheme="minorHAnsi"/>
-              </w:rPr>
-              <w:t>producto/filtro-entidadValida</w:t>
-            </w:r>
-          </w:p>
-          <w:p>
-            <w:pPr>
-              <w:cnfStyle w:val="000000000000" w:firstRow="0" w:lastRow="0" w:firstColumn="0" w:lastColumn="0" w:oddVBand="0" w:evenVBand="0" w:oddHBand="0" w:evenHBand="0" w:firstRowFirstColumn="0" w:firstRowLastColumn="0" w:lastRowFirstColumn="0" w:lastRowLastColumn="0"/>
-              <w:rPr>
-                <w:rFonts w:cstheme="minorHAnsi"/>
-              </w:rPr>
-            </w:pPr>
-            <w:r>
-              <w:rPr>
-                <w:rFonts w:cstheme="minorHAnsi"/>
-              </w:rPr>
-              <w:t>producto/filtro-IDvalido</w:t>
-            </w:r>
-          </w:p>
-          <w:p>
-            <w:pPr>
-              <w:cnfStyle w:val="000000000000" w:firstRow="0" w:lastRow="0" w:firstColumn="0" w:lastColumn="0" w:oddVBand="0" w:evenVBand="0" w:oddHBand="0" w:evenHBand="0" w:firstRowFirstColumn="0" w:firstRowLastColumn="0" w:lastRowFirstColumn="0" w:lastRowLastColumn="0"/>
-              <w:rPr>
-                <w:rFonts w:cstheme="minorHAnsi"/>
-              </w:rPr>
-            </w:pPr>
-            <w:r>
-              <w:rPr>
-                <w:rFonts w:cstheme="minorHAnsi"/>
-              </w:rPr>
-              <w:t>producto/filtro-statusCorrecto</w:t>
+              <w:t>usuarios/filtro-usAltaTerm</w:t>
             </w:r>
           </w:p>
           <w:p>
@@ -2497,7 +2888,7 @@
               <w:cnfStyle w:val="000000000000" w:firstRow="0" w:lastRow="0" w:firstColumn="0" w:lastColumn="0" w:oddVBand="0" w:evenVBand="0" w:oddHBand="0" w:evenHBand="0" w:firstRowFirstColumn="0" w:firstRowLastColumn="0" w:lastRowFirstColumn="0" w:lastRowLastColumn="0"/>
             </w:pPr>
             <w:r>
-              <w:t>usuarios/filtro-usAltaTerm</w:t>
+              <w:t>usuarios/filtro-usPenalizaciones</w:t>
             </w:r>
           </w:p>
           <w:p>
@@ -2505,15 +2896,21 @@
               <w:cnfStyle w:val="000000000000" w:firstRow="0" w:lastRow="0" w:firstColumn="0" w:lastColumn="0" w:oddVBand="0" w:evenVBand="0" w:oddHBand="0" w:evenHBand="0" w:firstRowFirstColumn="0" w:firstRowLastColumn="0" w:lastRowFirstColumn="0" w:lastRowLastColumn="0"/>
             </w:pPr>
             <w:r>
-              <w:t>usuarios/filtro-usPenalizaciones</w:t>
+              <w:t>usuarios/filtro-usRolRevEnts</w:t>
             </w:r>
           </w:p>
           <w:p>
             <w:pPr>
               <w:cnfStyle w:val="000000000000" w:firstRow="0" w:lastRow="0" w:firstColumn="0" w:lastColumn="0" w:oddVBand="0" w:evenVBand="0" w:oddHBand="0" w:evenHBand="0" w:firstRowFirstColumn="0" w:firstRowLastColumn="0" w:lastRowFirstColumn="0" w:lastRowLastColumn="0"/>
+              <w:rPr>
+                <w:rFonts w:cstheme="minorHAnsi"/>
+              </w:rPr>
             </w:pPr>
             <w:r>
-              <w:t>usuarios/filtro-usRolRevEnts</w:t>
+              <w:rPr>
+                <w:rFonts w:cstheme="minorHAnsi"/>
+              </w:rPr>
+              <w:t>producto/filtro-entidadValida</w:t>
             </w:r>
           </w:p>
           <w:p>
@@ -2527,7 +2924,41 @@
               <w:rPr>
                 <w:rFonts w:cstheme="minorHAnsi"/>
               </w:rPr>
-              <w:t>captura/filtro-permUserReg</w:t>
+              <w:t>producto/filtro-IDvalido</w:t>
+            </w:r>
+          </w:p>
+          <w:p>
+            <w:pPr>
+              <w:cnfStyle w:val="000000000000" w:firstRow="0" w:lastRow="0" w:firstColumn="0" w:lastColumn="0" w:oddVBand="0" w:evenVBand="0" w:oddHBand="0" w:evenHBand="0" w:firstRowFirstColumn="0" w:firstRowLastColumn="0" w:lastRowFirstColumn="0" w:lastRowLastColumn="0"/>
+              <w:rPr>
+                <w:rFonts w:cstheme="minorHAnsi"/>
+              </w:rPr>
+            </w:pPr>
+            <w:r>
+              <w:rPr>
+                <w:rFonts w:cstheme="minorHAnsi"/>
+              </w:rPr>
+              <w:t>producto/filtro-statusCorrecto</w:t>
+            </w:r>
+          </w:p>
+          <w:p>
+            <w:pPr>
+              <w:cnfStyle w:val="000000000000" w:firstRow="0" w:lastRow="0" w:firstColumn="0" w:lastColumn="0" w:oddVBand="0" w:evenVBand="0" w:oddHBand="0" w:evenHBand="0" w:firstRowFirstColumn="0" w:firstRowLastColumn="0" w:lastRowFirstColumn="0" w:lastRowLastColumn="0"/>
+              <w:rPr>
+                <w:rFonts w:cstheme="minorHAnsi"/>
+              </w:rPr>
+            </w:pPr>
+            <w:r>
+              <w:rPr>
+                <w:rFonts w:cstheme="minorHAnsi"/>
+              </w:rPr>
+              <w:t>producto</w:t>
+            </w:r>
+            <w:r>
+              <w:rPr>
+                <w:rFonts w:cstheme="minorHAnsi"/>
+              </w:rPr>
+              <w:t>/filtro-permUserReg</w:t>
             </w:r>
           </w:p>
           <w:p>
@@ -3673,13 +4104,367 @@
         </w:tc>
       </w:tr>
     </w:tbl>
-    <w:p/>
+    <w:p>
+      <w:pPr>
+        <w:pStyle w:val="Ttulo3"/>
+      </w:pPr>
+      <w:r>
+        <w:t>Situaciones en las que se I</w:t>
+      </w:r>
+      <w:r>
+        <w:t xml:space="preserve">nterrumpe la </w:t>
+      </w:r>
+      <w:r>
+        <w:t>F</w:t>
+      </w:r>
+      <w:r>
+        <w:t>unción</w:t>
+      </w:r>
+    </w:p>
+    <w:p>
+      <w:pPr>
+        <w:pStyle w:val="Dots"/>
+      </w:pPr>
+      <w:r>
+        <w:t>Situaciones:</w:t>
+      </w:r>
+    </w:p>
+    <w:p>
+      <w:pPr>
+        <w:pStyle w:val="Nmeros"/>
+      </w:pPr>
+      <w:r>
+        <w:t xml:space="preserve">El campo </w:t>
+      </w:r>
+      <w:r>
+        <w:rPr>
+          <w:i/>
+        </w:rPr>
+        <w:t>url</w:t>
+      </w:r>
+      <w:r>
+        <w:t xml:space="preserve"> no tiene ningún valor.</w:t>
+      </w:r>
+    </w:p>
+    <w:p>
+      <w:pPr>
+        <w:pStyle w:val="Nmeros"/>
+      </w:pPr>
+      <w:r>
+        <w:t>E</w:t>
+      </w:r>
+      <w:r>
+        <w:t xml:space="preserve">l link no existe en </w:t>
+      </w:r>
+      <w:proofErr w:type="gramStart"/>
+      <w:r>
+        <w:t>la BD</w:t>
+      </w:r>
+      <w:proofErr w:type="gramEnd"/>
+      <w:r>
+        <w:t>.</w:t>
+      </w:r>
+    </w:p>
+    <w:p>
+      <w:pPr>
+        <w:pStyle w:val="Nmeros"/>
+      </w:pPr>
+      <w:r>
+        <w:t xml:space="preserve">El link </w:t>
+      </w:r>
+      <w:r>
+        <w:t>existe,</w:t>
+      </w:r>
+      <w:r>
+        <w:t xml:space="preserve"> pero está en un status </w:t>
+      </w:r>
+      <w:r>
+        <w:rPr>
+          <w:i/>
+        </w:rPr>
+        <w:t>estable</w:t>
+      </w:r>
+      <w:r>
+        <w:t xml:space="preserve">: </w:t>
+      </w:r>
+      <w:r>
+        <w:rPr>
+          <w:i/>
+        </w:rPr>
+        <w:t>aprobado</w:t>
+      </w:r>
+      <w:r>
+        <w:t xml:space="preserve"> o </w:t>
+      </w:r>
+      <w:r>
+        <w:rPr>
+          <w:i/>
+        </w:rPr>
+        <w:t>inactivo</w:t>
+      </w:r>
+      <w:r>
+        <w:t>.</w:t>
+      </w:r>
+    </w:p>
+    <w:p>
+      <w:pPr>
+        <w:pStyle w:val="Dots"/>
+      </w:pPr>
+      <w:r>
+        <w:t>En todas estas situaciones, no se verá ninguna novedad en la vista.</w:t>
+      </w:r>
+    </w:p>
+    <w:p>
+      <w:pPr>
+        <w:pStyle w:val="Ttulo3"/>
+        <w:numPr>
+          <w:ilvl w:val="2"/>
+          <w:numId w:val="19"/>
+        </w:numPr>
+      </w:pPr>
+      <w:r>
+        <w:br w:type="column"/>
+      </w:r>
+      <w:r>
+        <w:lastRenderedPageBreak/>
+        <w:t>Impactos para Cambios de Status</w:t>
+      </w:r>
+    </w:p>
+    <w:p>
+      <w:pPr>
+        <w:pStyle w:val="Ttulo4"/>
+      </w:pPr>
+      <w:r>
+        <w:t>Registro de link</w:t>
+      </w:r>
+    </w:p>
+    <w:p>
+      <w:pPr>
+        <w:pStyle w:val="Dots"/>
+      </w:pPr>
+      <w:r>
+        <w:t xml:space="preserve">Actualiza el registro de </w:t>
+      </w:r>
+      <w:r>
+        <w:rPr>
+          <w:i/>
+        </w:rPr>
+        <w:t>links</w:t>
+      </w:r>
+      <w:r>
+        <w:t>:</w:t>
+      </w:r>
+    </w:p>
+    <w:p>
+      <w:pPr>
+        <w:pStyle w:val="Nmeros"/>
+      </w:pPr>
+      <w:r>
+        <w:t>statusSugeridoPor_id: revID,</w:t>
+      </w:r>
+    </w:p>
+    <w:p>
+      <w:pPr>
+        <w:pStyle w:val="Nmeros"/>
+      </w:pPr>
+      <w:r>
+        <w:t xml:space="preserve">statusSugeridoEn: </w:t>
+      </w:r>
+      <w:r>
+        <w:t>ahora</w:t>
+      </w:r>
+    </w:p>
+    <w:p>
+      <w:pPr>
+        <w:pStyle w:val="Nmeros"/>
+      </w:pPr>
+      <w:r>
+        <w:t>statusRegistro_id</w:t>
+      </w:r>
+      <w:r>
+        <w:t xml:space="preserve">: </w:t>
+      </w:r>
+      <w:r>
+        <w:rPr>
+          <w:i/>
+        </w:rPr>
+        <w:t>aprobado</w:t>
+      </w:r>
+      <w:r>
+        <w:t xml:space="preserve"> o </w:t>
+      </w:r>
+      <w:r>
+        <w:rPr>
+          <w:i/>
+        </w:rPr>
+        <w:t>inactivo</w:t>
+      </w:r>
+    </w:p>
+    <w:p>
+      <w:pPr>
+        <w:pStyle w:val="Dots"/>
+      </w:pPr>
+      <w:r>
+        <w:t xml:space="preserve">Campos adicionales si el registro del link estaba en status </w:t>
+      </w:r>
+      <w:r>
+        <w:rPr>
+          <w:i/>
+        </w:rPr>
+        <w:t>aprobado</w:t>
+      </w:r>
+      <w:r>
+        <w:t>:</w:t>
+      </w:r>
+    </w:p>
+    <w:p>
+      <w:pPr>
+        <w:pStyle w:val="Nmeros"/>
+      </w:pPr>
+      <w:r>
+        <w:t>altaRevisadaPor_id</w:t>
+      </w:r>
+      <w:r>
+        <w:t>:</w:t>
+      </w:r>
+      <w:r>
+        <w:t xml:space="preserve"> </w:t>
+      </w:r>
+      <w:r>
+        <w:rPr>
+          <w:i/>
+        </w:rPr>
+        <w:t>revID</w:t>
+      </w:r>
+    </w:p>
+    <w:p>
+      <w:pPr>
+        <w:pStyle w:val="Nmeros"/>
+      </w:pPr>
+      <w:r>
+        <w:t>altaRevisadaEn:</w:t>
+      </w:r>
+      <w:r>
+        <w:t xml:space="preserve"> </w:t>
+      </w:r>
+      <w:r>
+        <w:rPr>
+          <w:i/>
+        </w:rPr>
+        <w:t>ahora</w:t>
+      </w:r>
+    </w:p>
+    <w:p>
+      <w:pPr>
+        <w:pStyle w:val="Nmeros"/>
+      </w:pPr>
+      <w:r>
+        <w:t>leadTimeCreacion</w:t>
+      </w:r>
+    </w:p>
+    <w:p>
+      <w:pPr>
+        <w:pStyle w:val="Dots"/>
+      </w:pPr>
+      <w:r>
+        <w:t xml:space="preserve">Si se desaprueba la sugerencia del usuario, y el registro del link pasa al status </w:t>
+      </w:r>
+      <w:r>
+        <w:rPr>
+          <w:i/>
+        </w:rPr>
+        <w:t>inactivo</w:t>
+      </w:r>
+      <w:r>
+        <w:t xml:space="preserve">, se actualiza también el campo </w:t>
+      </w:r>
+      <w:r>
+        <w:rPr>
+          <w:i/>
+        </w:rPr>
+        <w:t>motivo_id</w:t>
+      </w:r>
+      <w:r>
+        <w:t>.</w:t>
+      </w:r>
+    </w:p>
+    <w:p>
+      <w:pPr>
+        <w:pStyle w:val="Ttulo4"/>
+      </w:pPr>
+      <w:r>
+        <w:t>Otras Acciones</w:t>
+      </w:r>
+    </w:p>
+    <w:p>
+      <w:pPr>
+        <w:pStyle w:val="Dots"/>
+      </w:pPr>
+      <w:r>
+        <w:t xml:space="preserve">Agrega un registro en el </w:t>
+      </w:r>
+      <w:r>
+        <w:rPr>
+          <w:i/>
+        </w:rPr>
+        <w:t>histStatus</w:t>
+      </w:r>
+      <w:r>
+        <w:t>.</w:t>
+      </w:r>
+    </w:p>
+    <w:p>
+      <w:pPr>
+        <w:pStyle w:val="Dots"/>
+      </w:pPr>
+      <w:r>
+        <w:t xml:space="preserve">Aumenta el valor de </w:t>
+      </w:r>
+      <w:proofErr w:type="spellStart"/>
+      <w:r>
+        <w:t>linksAprob</w:t>
+      </w:r>
+      <w:proofErr w:type="spellEnd"/>
+      <w:r>
+        <w:t>/</w:t>
+      </w:r>
+      <w:proofErr w:type="spellStart"/>
+      <w:r>
+        <w:t>rech</w:t>
+      </w:r>
+      <w:proofErr w:type="spellEnd"/>
+      <w:r>
+        <w:t xml:space="preserve"> en el registro del usuario</w:t>
+      </w:r>
+    </w:p>
+    <w:p>
+      <w:pPr>
+        <w:pStyle w:val="Dots"/>
+      </w:pPr>
+      <w:r>
+        <w:t>Penaliza al usuario si corresponde</w:t>
+      </w:r>
+    </w:p>
+    <w:p>
+      <w:pPr>
+        <w:pStyle w:val="Dots"/>
+      </w:pPr>
+      <w:r>
+        <w:t xml:space="preserve">Ejecuta la función </w:t>
+      </w:r>
+      <w:r>
+        <w:t>accionesPorCambioDeStatus</w:t>
+      </w:r>
+      <w:r>
+        <w:t>.</w:t>
+      </w:r>
+    </w:p>
     <w:p/>
     <w:sectPr>
       <w:headerReference w:type="default" r:id="rId11"/>
       <w:pgSz w:w="16838" w:h="11906" w:orient="landscape"/>
       <w:pgMar w:top="1134" w:right="1134" w:bottom="1134" w:left="1134" w:header="709" w:footer="709" w:gutter="0"/>
-      <w:pgNumType w:start="1" w:chapStyle="1"/>
+      <w:pgNumType w:start="1"/>
       <w:cols w:num="2" w:sep="1" w:space="851"/>
       <w:docGrid w:linePitch="360"/>
     </w:sectPr>
@@ -3843,7 +4628,7 @@
             <w:rPr>
               <w:noProof/>
             </w:rPr>
-            <w:t>16:04</w:t>
+            <w:t>17:24</w:t>
           </w:r>
           <w:r>
             <w:fldChar w:fldCharType="end"/>
@@ -3915,10 +4700,7 @@
             <w:ind w:left="22"/>
           </w:pPr>
           <w:r>
-            <w:t xml:space="preserve">ABM + </w:t>
-          </w:r>
-          <w:r>
-            <w:t>Revisión de Links</w:t>
+            <w:t>ABM + Revisión de Links</w:t>
           </w:r>
         </w:p>
       </w:tc>
@@ -3988,7 +4770,7 @@
             <w:rPr>
               <w:noProof/>
             </w:rPr>
-            <w:t>16:04</w:t>
+            <w:t>17:24</w:t>
           </w:r>
           <w:r>
             <w:fldChar w:fldCharType="end"/>
@@ -4017,7 +4799,7 @@
             <w:rPr>
               <w:noProof/>
             </w:rPr>
-            <w:t>1-4</w:t>
+            <w:t>6</w:t>
           </w:r>
           <w:r>
             <w:fldChar w:fldCharType="end"/>
@@ -4030,7 +4812,7 @@
               <w:rPr>
                 <w:noProof/>
               </w:rPr>
-              <w:t>5</w:t>
+              <w:t>6</w:t>
             </w:r>
           </w:fldSimple>
         </w:p>
@@ -9878,7 +10660,7 @@
 </file>
 
 <file path=customXml/itemProps1.xml><?xml version="1.0" encoding="utf-8"?>
-<ds:datastoreItem xmlns:ds="http://schemas.openxmlformats.org/officeDocument/2006/customXml" ds:itemID="{E7282101-D518-4269-B2CC-F4C16DC7B4FB}">
+<ds:datastoreItem xmlns:ds="http://schemas.openxmlformats.org/officeDocument/2006/customXml" ds:itemID="{8DA07A66-4A03-402C-B70C-72775B094582}">
   <ds:schemaRefs>
     <ds:schemaRef ds:uri="http://schemas.openxmlformats.org/officeDocument/2006/bibliography"/>
   </ds:schemaRefs>
